--- a/Report - Klaudia's part about C++.docx
+++ b/Report - Klaudia's part about C++.docx
@@ -615,7 +615,15 @@
         <w:t>What will be the separation of responsibilit</w:t>
       </w:r>
       <w:r>
-        <w:t xml:space="preserve">ies into the chosen classes i.e </w:t>
+        <w:t xml:space="preserve">ies into the chosen classes </w:t>
+      </w:r>
+      <w:proofErr w:type="spellStart"/>
+      <w:r>
+        <w:t>i.e</w:t>
+      </w:r>
+      <w:proofErr w:type="spellEnd"/>
+      <w:r>
+        <w:t xml:space="preserve"> </w:t>
       </w:r>
       <w:r>
         <w:t>what is each class going to be responsible for doing?</w:t>
@@ -696,7 +704,15 @@
         <w:t xml:space="preserve"> where appropriate (containers, </w:t>
       </w:r>
       <w:r>
-        <w:t>iterators, algorithms, numerics). Th</w:t>
+        <w:t xml:space="preserve">iterators, algorithms, </w:t>
+      </w:r>
+      <w:proofErr w:type="spellStart"/>
+      <w:r>
+        <w:t>numerics</w:t>
+      </w:r>
+      <w:proofErr w:type="spellEnd"/>
+      <w:r>
+        <w:t>). Th</w:t>
       </w:r>
       <w:r>
         <w:t xml:space="preserve">is is well designed, thoroughly </w:t>
@@ -789,8 +805,21 @@
       <w:r>
         <w:t xml:space="preserve"> class, </w:t>
       </w:r>
-      <w:r>
-        <w:t>ImplicitScheme and ExplicitScheme class, which inherit by Scheme.</w:t>
+      <w:proofErr w:type="spellStart"/>
+      <w:r>
+        <w:t>ImplicitScheme</w:t>
+      </w:r>
+      <w:proofErr w:type="spellEnd"/>
+      <w:r>
+        <w:t xml:space="preserve"> and </w:t>
+      </w:r>
+      <w:proofErr w:type="spellStart"/>
+      <w:r>
+        <w:t>ExplicitScheme</w:t>
+      </w:r>
+      <w:proofErr w:type="spellEnd"/>
+      <w:r>
+        <w:t xml:space="preserve"> class, which inherit by Scheme.</w:t>
       </w:r>
       <w:r>
         <w:t xml:space="preserve"> Additionally, programme includes Matrix and Vector classes, which are helpful to store information about initial condition of equation</w:t>
@@ -798,9 +827,11 @@
       <w:r>
         <w:t xml:space="preserve"> or </w:t>
       </w:r>
+      <w:proofErr w:type="gramStart"/>
       <w:r>
         <w:t>final result</w:t>
       </w:r>
+      <w:proofErr w:type="gramEnd"/>
       <w:r>
         <w:t>.</w:t>
       </w:r>
@@ -867,7 +898,10 @@
       </w:pPr>
       <w:r>
         <w:lastRenderedPageBreak/>
-        <w:t>The Matrix and Vector classes are responsible to storing values in containers, printing it. In that, programme is more readable and easier to understand.</w:t>
+        <w:t>The Matrix class is</w:t>
+      </w:r>
+      <w:r>
+        <w:t xml:space="preserve"> responsible to storing values in containers, printing it. In that, programme is more readable and easier to understand.</w:t>
       </w:r>
     </w:p>
     <w:p>
@@ -959,7 +993,15 @@
         <w:t xml:space="preserve"> and as method</w:t>
       </w:r>
       <w:r>
-        <w:t xml:space="preserve"> (GetMatrix).</w:t>
+        <w:t xml:space="preserve"> (</w:t>
+      </w:r>
+      <w:proofErr w:type="spellStart"/>
+      <w:r>
+        <w:t>GetMatrix</w:t>
+      </w:r>
+      <w:proofErr w:type="spellEnd"/>
+      <w:r>
+        <w:t>).</w:t>
       </w:r>
     </w:p>
     <w:p>
@@ -974,7 +1016,23 @@
         <w:t xml:space="preserve">nheritance </w:t>
       </w:r>
       <w:r>
-        <w:t xml:space="preserve">has been implemented in case of Scheme, ExplicitScheme and ImplicitScheme classes. Additionally, Scheme class </w:t>
+        <w:t xml:space="preserve">has been implemented in case of Scheme, </w:t>
+      </w:r>
+      <w:proofErr w:type="spellStart"/>
+      <w:r>
+        <w:t>ExplicitScheme</w:t>
+      </w:r>
+      <w:proofErr w:type="spellEnd"/>
+      <w:r>
+        <w:t xml:space="preserve"> and </w:t>
+      </w:r>
+      <w:proofErr w:type="spellStart"/>
+      <w:r>
+        <w:t>ImplicitScheme</w:t>
+      </w:r>
+      <w:proofErr w:type="spellEnd"/>
+      <w:r>
+        <w:t xml:space="preserve"> classes. Additionally, Scheme class </w:t>
       </w:r>
       <w:r>
         <w:t>is virtual, so this is virtual inheritance.</w:t>
@@ -1108,11 +1166,19 @@
           <w:u w:val="single"/>
         </w:rPr>
       </w:pPr>
+      <w:proofErr w:type="spellStart"/>
       <w:r>
         <w:rPr>
           <w:u w:val="single"/>
         </w:rPr>
-        <w:t>Liskov's Substitution Principle</w:t>
+        <w:t>Liskov's</w:t>
+      </w:r>
+      <w:proofErr w:type="spellEnd"/>
+      <w:r>
+        <w:rPr>
+          <w:u w:val="single"/>
+        </w:rPr>
+        <w:t xml:space="preserve"> Substitution Principle</w:t>
       </w:r>
     </w:p>
     <w:p>
@@ -1160,7 +1226,15 @@
         <w:jc w:val="both"/>
       </w:pPr>
       <w:r>
-        <w:t>This principle is not very noticeable in our implementation of code. Maybe better way shall be implement additional abstract class (interface) like SchemeUI, which can contain method like Print and Save. Now, these methods are in one abstract class Scheme.</w:t>
+        <w:t xml:space="preserve">This principle is not very noticeable in our implementation of code. Maybe better way shall be implement additional abstract class (interface) like </w:t>
+      </w:r>
+      <w:proofErr w:type="spellStart"/>
+      <w:r>
+        <w:t>SchemeUI</w:t>
+      </w:r>
+      <w:proofErr w:type="spellEnd"/>
+      <w:r>
+        <w:t>, which can contain method like Print and Save. Now, these methods are in one abstract class Scheme.</w:t>
       </w:r>
     </w:p>
     <w:p>
@@ -1189,7 +1263,23 @@
         <w:jc w:val="both"/>
       </w:pPr>
       <w:r>
-        <w:t>If any method has been changed in low level code like in ExplicitScheme and ImplicitScheme classes, any part of code has not been fixed in how level code like in Scheme class (which is core class).</w:t>
+        <w:t xml:space="preserve">If any method has been changed in low level code like in </w:t>
+      </w:r>
+      <w:proofErr w:type="spellStart"/>
+      <w:r>
+        <w:t>ExplicitScheme</w:t>
+      </w:r>
+      <w:proofErr w:type="spellEnd"/>
+      <w:r>
+        <w:t xml:space="preserve"> and </w:t>
+      </w:r>
+      <w:proofErr w:type="spellStart"/>
+      <w:r>
+        <w:t>ImplicitScheme</w:t>
+      </w:r>
+      <w:proofErr w:type="spellEnd"/>
+      <w:r>
+        <w:t xml:space="preserve"> classes, any part of code has not been fixed in how level code like in Scheme class (which is core class).</w:t>
       </w:r>
     </w:p>
     <w:p>
@@ -1215,7 +1305,15 @@
         <w:jc w:val="both"/>
       </w:pPr>
       <w:r>
-        <w:t>Special containers like vector has been implemented in Matrix and Vector class. The big advantages of this type of container are short insertion time (at the end) and access like in array. Additionally, creating matrix from vectors is possible. Vector has a few disadvantages, but it is not important in our case. Vectors are not resizing during the working of program, any value is not searching and only insertion at the end is needed.</w:t>
+        <w:t xml:space="preserve">Special containers like vector has been implemented in Matrix and Vector class. The big advantages of this type of container are short insertion time (at the end) and access like in array. Additionally, creating matrix from vectors is possible. Vector has a few disadvantages, but it is not important in our case. Vectors are not resizing during the working of </w:t>
+      </w:r>
+      <w:proofErr w:type="gramStart"/>
+      <w:r>
+        <w:t>program,</w:t>
+      </w:r>
+      <w:proofErr w:type="gramEnd"/>
+      <w:r>
+        <w:t xml:space="preserve"> any value is not searching and only insertion at the end is needed.</w:t>
       </w:r>
     </w:p>
     <w:p>
@@ -1228,7 +1326,15 @@
         <w:jc w:val="both"/>
       </w:pPr>
       <w:r>
-        <w:t>The other type of element from STL library has been used in our code, especially in ImplicitScheme class. This is the iterator, which can reduce the complexity and execution time of program.</w:t>
+        <w:t xml:space="preserve">The other type of element from STL library has been used in our code, especially in </w:t>
+      </w:r>
+      <w:proofErr w:type="spellStart"/>
+      <w:r>
+        <w:t>ImplicitScheme</w:t>
+      </w:r>
+      <w:proofErr w:type="spellEnd"/>
+      <w:r>
+        <w:t xml:space="preserve"> class. This is the iterator, which can reduce the complexity and execution time of program.</w:t>
       </w:r>
     </w:p>
     <w:p>
@@ -1248,12 +1354,26 @@
           <w:i/>
         </w:rPr>
         <w:lastRenderedPageBreak/>
-        <w:t>A few information about exceptions in c++ and in our code</w:t>
-      </w:r>
+        <w:t xml:space="preserve">A few information about exceptions in </w:t>
+      </w:r>
+      <w:proofErr w:type="spellStart"/>
       <w:r>
         <w:rPr>
           <w:i/>
         </w:rPr>
+        <w:t>c++</w:t>
+      </w:r>
+      <w:proofErr w:type="spellEnd"/>
+      <w:r>
+        <w:rPr>
+          <w:i/>
+        </w:rPr>
+        <w:t xml:space="preserve"> and in our code</w:t>
+      </w:r>
+      <w:r>
+        <w:rPr>
+          <w:i/>
+        </w:rPr>
         <w:t>…</w:t>
       </w:r>
       <w:r>
@@ -1290,6 +1410,7 @@
         </w:numPr>
         <w:jc w:val="both"/>
       </w:pPr>
+      <w:bookmarkStart w:id="0" w:name="_GoBack"/>
       <w:r>
         <w:t>Program for</w:t>
       </w:r>
@@ -1338,8 +1459,6 @@
       <w:r>
         <w:t>Code is not repeatable. Each method has unique implementation.</w:t>
       </w:r>
-      <w:bookmarkStart w:id="0" w:name="_GoBack"/>
-      <w:bookmarkEnd w:id="0"/>
     </w:p>
     <w:p>
       <w:pPr>
@@ -1354,6 +1473,7 @@
         <w:t>Some elements of code like keyword ‘friend’ has been added to practise object-oriented programming in C++.</w:t>
       </w:r>
     </w:p>
+    <w:bookmarkEnd w:id="0"/>
     <w:p>
       <w:pPr>
         <w:pStyle w:val="ListParagraph"/>
@@ -1388,7 +1508,15 @@
         </w:rPr>
       </w:pPr>
       <w:r>
-        <w:t xml:space="preserve">Documentation for classes -&gt;doxygen. </w:t>
+        <w:t>Documentation for classes -&gt;</w:t>
+      </w:r>
+      <w:proofErr w:type="spellStart"/>
+      <w:r>
+        <w:t>doxygen</w:t>
+      </w:r>
+      <w:proofErr w:type="spellEnd"/>
+      <w:r>
+        <w:t xml:space="preserve">. </w:t>
       </w:r>
     </w:p>
     <w:p>
